--- a/doc/Payments.docx
+++ b/doc/Payments.docx
@@ -288,6 +288,57 @@
         <w:t>1fde32c492229bdaf043c670</w:t>
       </w:r>
     </w:p>
+    <w:p>
+      <w:pPr>
+        <w:rPr>
+          <w:b/>
+          <w:bCs/>
+        </w:rPr>
+      </w:pPr>
+      <w:r>
+        <w:rPr>
+          <w:b/>
+          <w:bCs/>
+        </w:rPr>
+        <w:t xml:space="preserve">JWT </w:t>
+      </w:r>
+      <w:proofErr w:type="gramStart"/>
+      <w:r>
+        <w:rPr>
+          <w:b/>
+          <w:bCs/>
+        </w:rPr>
+        <w:t>Token :</w:t>
+      </w:r>
+      <w:proofErr w:type="gramEnd"/>
+      <w:r>
+        <w:rPr>
+          <w:b/>
+          <w:bCs/>
+        </w:rPr>
+        <w:t xml:space="preserve"> </w:t>
+      </w:r>
+    </w:p>
+    <w:p>
+      <w:r>
+        <w:t>{</w:t>
+      </w:r>
+    </w:p>
+    <w:p>
+      <w:r>
+        <w:t xml:space="preserve">  "token": "eyJ0eXAiOiJKV1QiLCJhbGciOiJIUzI1NiJ9.eyJpZCI6OTEzNjcsInRpbWUiOjE2OTUwMjE3MzEsInR3b0ZhY3RvciI6eyJwYXNzZWQiOnRydWV9LCJ0b2tlbklkIjozNDc2LCJleHBpcmVkQXQiOm51bGwsInJvbGUiOjEsImFjY2V</w:t>
+      </w:r>
+      <w:r>
+        <w:lastRenderedPageBreak/>
+        <w:t>zc1Rva2VuIjoiNWQ2MTAxMTM5ZjAwNGFmOGU4MWE3N2UyIn0.Sisd6U2iANNKlEJZaLCyS1H-uL6N6G1ERjADRDWTrZ4"</w:t>
+      </w:r>
+    </w:p>
+    <w:p>
+      <w:r>
+        <w:t>}</w:t>
+      </w:r>
+    </w:p>
+    <w:p/>
     <w:sectPr>
       <w:pgSz w:w="12240" w:h="15840"/>
       <w:pgMar w:top="1440" w:right="1440" w:bottom="1440" w:left="1440" w:header="720" w:footer="720" w:gutter="0"/>
